--- a/doku/IPA_Julien_Raedler.docx
+++ b/doku/IPA_Julien_Raedler.docx
@@ -21411,6 +21411,14 @@
                 <w:szCs w:val="20"/>
               </w:rPr>
             </w:pPr>
+            <w:r>
+              <w:rPr>
+                <w:rFonts w:asciiTheme="majorHAnsi" w:hAnsiTheme="majorHAnsi"/>
+                <w:sz w:val="20"/>
+                <w:szCs w:val="20"/>
+              </w:rPr>
+              <w:t>-</w:t>
+            </w:r>
           </w:p>
         </w:tc>
       </w:tr>
@@ -21460,6 +21468,14 @@
                 <w:szCs w:val="20"/>
               </w:rPr>
             </w:pPr>
+            <w:r>
+              <w:rPr>
+                <w:rFonts w:asciiTheme="majorHAnsi" w:hAnsiTheme="majorHAnsi"/>
+                <w:sz w:val="20"/>
+                <w:szCs w:val="20"/>
+              </w:rPr>
+              <w:t>Fazit und Reflexion</w:t>
+            </w:r>
           </w:p>
         </w:tc>
       </w:tr>
@@ -21509,6 +21525,14 @@
                 <w:szCs w:val="20"/>
               </w:rPr>
             </w:pPr>
+            <w:r>
+              <w:rPr>
+                <w:rFonts w:asciiTheme="majorHAnsi" w:hAnsiTheme="majorHAnsi"/>
+                <w:sz w:val="20"/>
+                <w:szCs w:val="20"/>
+              </w:rPr>
+              <w:t>-</w:t>
+            </w:r>
           </w:p>
         </w:tc>
       </w:tr>
@@ -21549,6 +21573,14 @@
                 <w:szCs w:val="20"/>
               </w:rPr>
             </w:pPr>
+            <w:r>
+              <w:rPr>
+                <w:rFonts w:asciiTheme="majorHAnsi" w:hAnsiTheme="majorHAnsi"/>
+                <w:sz w:val="20"/>
+                <w:szCs w:val="20"/>
+              </w:rPr>
+              <w:t>-</w:t>
+            </w:r>
           </w:p>
         </w:tc>
       </w:tr>
@@ -21589,6 +21621,14 @@
                 <w:szCs w:val="20"/>
               </w:rPr>
             </w:pPr>
+            <w:r>
+              <w:rPr>
+                <w:rFonts w:asciiTheme="majorHAnsi" w:hAnsiTheme="majorHAnsi"/>
+                <w:sz w:val="20"/>
+                <w:szCs w:val="20"/>
+              </w:rPr>
+              <w:t>-</w:t>
+            </w:r>
           </w:p>
         </w:tc>
       </w:tr>
@@ -21629,6 +21669,14 @@
                 <w:szCs w:val="20"/>
               </w:rPr>
             </w:pPr>
+            <w:r>
+              <w:rPr>
+                <w:rFonts w:asciiTheme="majorHAnsi" w:hAnsiTheme="majorHAnsi"/>
+                <w:sz w:val="20"/>
+                <w:szCs w:val="20"/>
+              </w:rPr>
+              <w:t>Domenik Hofer</w:t>
+            </w:r>
           </w:p>
         </w:tc>
       </w:tr>
@@ -21669,6 +21717,14 @@
                 <w:szCs w:val="20"/>
               </w:rPr>
             </w:pPr>
+            <w:r>
+              <w:rPr>
+                <w:rFonts w:asciiTheme="majorHAnsi" w:hAnsiTheme="majorHAnsi"/>
+                <w:sz w:val="20"/>
+                <w:szCs w:val="20"/>
+              </w:rPr>
+              <w:t>Ich habe Domenik Hofer nach dem Vorgehen der IPA und der Präsentation gefragt.</w:t>
+            </w:r>
           </w:p>
         </w:tc>
       </w:tr>
@@ -21709,6 +21765,14 @@
                 <w:szCs w:val="20"/>
               </w:rPr>
             </w:pPr>
+            <w:r>
+              <w:rPr>
+                <w:rFonts w:asciiTheme="majorHAnsi" w:hAnsiTheme="majorHAnsi"/>
+                <w:sz w:val="20"/>
+                <w:szCs w:val="20"/>
+              </w:rPr>
+              <w:t>Ist entspricht dem Soll.</w:t>
+            </w:r>
           </w:p>
         </w:tc>
       </w:tr>
@@ -21750,6 +21814,14 @@
                 <w:szCs w:val="20"/>
               </w:rPr>
             </w:pPr>
+            <w:r>
+              <w:rPr>
+                <w:rFonts w:asciiTheme="majorHAnsi" w:hAnsiTheme="majorHAnsi"/>
+                <w:sz w:val="20"/>
+                <w:szCs w:val="20"/>
+              </w:rPr>
+              <w:t>Ich konnte gute Fortschritte in der IPA-Arbeit selbst machen. Ich bin auf einem guten Weg um gemäss Zeitplan abzuschliessen.</w:t>
+            </w:r>
           </w:p>
         </w:tc>
       </w:tr>
@@ -36535,24 +36607,7 @@
           <w:szCs w:val="20"/>
           <w:lang w:val="en-IE"/>
         </w:rPr>
-        <w:t xml:space="preserve">Lorem ipsum dolor sit amet, consectetuer adipiscing elit. Aenean commodo ligula eget dolor. </w:t>
-      </w:r>
-      <w:r>
-        <w:rPr>
-          <w:rFonts w:asciiTheme="majorHAnsi" w:hAnsiTheme="majorHAnsi"/>
-          <w:sz w:val="20"/>
-          <w:szCs w:val="20"/>
-          <w:lang w:val="fr-CH"/>
-        </w:rPr>
-        <w:t xml:space="preserve">Aenean massa. Cum sociis natoque penatibus et magnis dis parturient montes, nascetur ridiculus mus. Donec quam felis, ultricies nec, pellentesque eu, pretium quis, sem. Nulla consequat massa quis enim. Donec pede justo, fringilla vel, aliquet nec, vulputate eget, arcu. In enim justo, rhoncus ut, imperdiet a, venenatis vitae, justo. </w:t>
-      </w:r>
-      <w:r>
-        <w:rPr>
-          <w:rFonts w:asciiTheme="majorHAnsi" w:hAnsiTheme="majorHAnsi"/>
-          <w:sz w:val="20"/>
-          <w:szCs w:val="20"/>
-        </w:rPr>
-        <w:t>Nullam dictum felis eu pede mollis pretium.</w:t>
+        <w:t>Das Produkt soll ausschliesslich lokal in der Testumgebung ausgeführt werden.</w:t>
       </w:r>
     </w:p>
     <w:p>
@@ -36598,33 +36653,7 @@
           <w:sz w:val="20"/>
           <w:szCs w:val="20"/>
         </w:rPr>
-        <w:t xml:space="preserve">Lorem ipsum dolor sit amet, consectetuer adipiscing elit. </w:t>
-      </w:r>
-      <w:r>
-        <w:rPr>
-          <w:rFonts w:asciiTheme="majorHAnsi" w:hAnsiTheme="majorHAnsi"/>
-          <w:sz w:val="20"/>
-          <w:szCs w:val="20"/>
-          <w:lang w:val="en-IE"/>
-        </w:rPr>
-        <w:t xml:space="preserve">Aenean commodo ligula eget dolor. </w:t>
-      </w:r>
-      <w:r>
-        <w:rPr>
-          <w:rFonts w:asciiTheme="majorHAnsi" w:hAnsiTheme="majorHAnsi"/>
-          <w:sz w:val="20"/>
-          <w:szCs w:val="20"/>
-          <w:lang w:val="fr-CH"/>
-        </w:rPr>
-        <w:t xml:space="preserve">Aenean massa. Cum sociis natoque penatibus et magnis dis parturient montes, nascetur ridiculus mus. Donec quam felis, ultricies nec, pellentesque eu, pretium quis, sem. Nulla consequat massa quis enim. Donec pede justo, fringilla vel, aliquet nec, vulputate eget, arcu. In enim justo, rhoncus ut, imperdiet a, venenatis vitae, justo. </w:t>
-      </w:r>
-      <w:r>
-        <w:rPr>
-          <w:rFonts w:asciiTheme="majorHAnsi" w:hAnsiTheme="majorHAnsi"/>
-          <w:sz w:val="20"/>
-          <w:szCs w:val="20"/>
-        </w:rPr>
-        <w:t>Nullam dictum felis eu pede mollis pretium.</w:t>
+        <w:t>Es ist kein Kunde oder Endbenutzer vorgesehen.</w:t>
       </w:r>
     </w:p>
     <w:p>
@@ -36688,6 +36717,30 @@
         <w:pStyle w:val="Lauftext"/>
         <w:rPr>
           <w:rFonts w:asciiTheme="majorHAnsi" w:hAnsiTheme="majorHAnsi"/>
+          <w:b/>
+          <w:bCs/>
+          <w:sz w:val="20"/>
+          <w:szCs w:val="20"/>
+          <w:lang w:val="en-IE"/>
+        </w:rPr>
+      </w:pPr>
+      <w:r>
+        <w:rPr>
+          <w:rFonts w:asciiTheme="majorHAnsi" w:hAnsiTheme="majorHAnsi"/>
+          <w:b/>
+          <w:bCs/>
+          <w:sz w:val="20"/>
+          <w:szCs w:val="20"/>
+          <w:lang w:val="en-IE"/>
+        </w:rPr>
+        <w:t>Informieren</w:t>
+      </w:r>
+    </w:p>
+    <w:p>
+      <w:pPr>
+        <w:pStyle w:val="Lauftext"/>
+        <w:rPr>
+          <w:rFonts w:asciiTheme="majorHAnsi" w:hAnsiTheme="majorHAnsi"/>
           <w:sz w:val="20"/>
           <w:szCs w:val="20"/>
           <w:lang w:val="fr-CH"/>
@@ -36698,117 +36751,356 @@
           <w:rFonts w:asciiTheme="majorHAnsi" w:hAnsiTheme="majorHAnsi"/>
           <w:sz w:val="20"/>
           <w:szCs w:val="20"/>
+          <w:lang w:val="fr-CH"/>
+        </w:rPr>
+        <w:t xml:space="preserve">Durch vorsichtiges Lesen der Vorgaben und sorgfältiges abstimmen der Mittel, die am besten zur Umsetzung geeignet sind, </w:t>
+      </w:r>
+      <w:r>
+        <w:rPr>
+          <w:rFonts w:asciiTheme="majorHAnsi" w:hAnsiTheme="majorHAnsi"/>
+          <w:sz w:val="20"/>
+          <w:szCs w:val="20"/>
+          <w:lang w:val="fr-CH"/>
+        </w:rPr>
+        <w:t>konnte ich mir schon vor dem Beginnen ein klares Bild machen. Dieses Vorgehen hat mir viel Zeit gespart und ermöglichte es mir, bequem im Zeitplan zu bleiben.</w:t>
+      </w:r>
+    </w:p>
+    <w:p>
+      <w:pPr>
+        <w:pStyle w:val="Lauftext"/>
+        <w:rPr>
+          <w:rFonts w:asciiTheme="majorHAnsi" w:hAnsiTheme="majorHAnsi"/>
+          <w:sz w:val="20"/>
+          <w:szCs w:val="20"/>
+          <w:lang w:val="fr-CH"/>
+        </w:rPr>
+      </w:pPr>
+    </w:p>
+    <w:p>
+      <w:pPr>
+        <w:pStyle w:val="Lauftext"/>
+        <w:rPr>
+          <w:rFonts w:asciiTheme="majorHAnsi" w:hAnsiTheme="majorHAnsi"/>
+          <w:b/>
+          <w:bCs/>
+          <w:sz w:val="20"/>
+          <w:szCs w:val="20"/>
+          <w:lang w:val="fr-CH"/>
+        </w:rPr>
+      </w:pPr>
+      <w:r>
+        <w:rPr>
+          <w:rFonts w:asciiTheme="majorHAnsi" w:hAnsiTheme="majorHAnsi"/>
+          <w:b/>
+          <w:bCs/>
+          <w:sz w:val="20"/>
+          <w:szCs w:val="20"/>
+          <w:lang w:val="fr-CH"/>
+        </w:rPr>
+        <w:t>Planen</w:t>
+      </w:r>
+    </w:p>
+    <w:p>
+      <w:pPr>
+        <w:pStyle w:val="Lauftext"/>
+        <w:rPr>
+          <w:rFonts w:asciiTheme="majorHAnsi" w:hAnsiTheme="majorHAnsi"/>
+          <w:sz w:val="20"/>
+          <w:szCs w:val="20"/>
+          <w:lang w:val="fr-CH"/>
+        </w:rPr>
+      </w:pPr>
+      <w:r>
+        <w:rPr>
+          <w:rFonts w:asciiTheme="majorHAnsi" w:hAnsiTheme="majorHAnsi"/>
+          <w:sz w:val="20"/>
+          <w:szCs w:val="20"/>
+          <w:lang w:val="fr-CH"/>
+        </w:rPr>
+        <w:t>In der Planungsphase gab es einige Unklarheiten im Bezug auf die Funktionalität. Ich bekam von Domenik Hofer Antworten auf meine Fragen, die es mir erlaubte die Datenbank korrekt zu planen. Durch das erstellen von den entsprechenden Diagrammen wurden potentielle Fehlerquellen ausgeschlossen.</w:t>
+      </w:r>
+    </w:p>
+    <w:p>
+      <w:pPr>
+        <w:pStyle w:val="Lauftext"/>
+        <w:rPr>
+          <w:rFonts w:asciiTheme="majorHAnsi" w:hAnsiTheme="majorHAnsi"/>
+          <w:sz w:val="20"/>
+          <w:szCs w:val="20"/>
+          <w:lang w:val="fr-CH"/>
+        </w:rPr>
+      </w:pPr>
+    </w:p>
+    <w:p>
+      <w:pPr>
+        <w:pStyle w:val="Lauftext"/>
+        <w:rPr>
+          <w:rFonts w:asciiTheme="majorHAnsi" w:hAnsiTheme="majorHAnsi"/>
+          <w:b/>
+          <w:bCs/>
+          <w:sz w:val="20"/>
+          <w:szCs w:val="20"/>
+          <w:lang w:val="fr-CH"/>
+        </w:rPr>
+      </w:pPr>
+      <w:r>
+        <w:rPr>
+          <w:rFonts w:asciiTheme="majorHAnsi" w:hAnsiTheme="majorHAnsi"/>
+          <w:b/>
+          <w:bCs/>
+          <w:sz w:val="20"/>
+          <w:szCs w:val="20"/>
+          <w:lang w:val="fr-CH"/>
+        </w:rPr>
+        <w:t>Entscheiden</w:t>
+      </w:r>
+    </w:p>
+    <w:p>
+      <w:pPr>
+        <w:pStyle w:val="Lauftext"/>
+        <w:rPr>
+          <w:rFonts w:asciiTheme="majorHAnsi" w:hAnsiTheme="majorHAnsi"/>
+          <w:sz w:val="20"/>
+          <w:szCs w:val="20"/>
+          <w:lang w:val="fr-CH"/>
+        </w:rPr>
+      </w:pPr>
+      <w:r>
+        <w:rPr>
+          <w:rFonts w:asciiTheme="majorHAnsi" w:hAnsiTheme="majorHAnsi"/>
+          <w:sz w:val="20"/>
+          <w:szCs w:val="20"/>
+          <w:lang w:val="fr-CH"/>
+        </w:rPr>
+        <w:t>Durch intensives Auseinandersetzen der Struktur meiner Applikation, konnte ich mich für Ressourcen und Vorgehensweisen innerhalb von Laravel entscheiden. Wie das Verwenden von Model Relationships um meine Controller Logik zu vereinfachen.</w:t>
+      </w:r>
+    </w:p>
+    <w:p>
+      <w:pPr>
+        <w:pStyle w:val="Lauftext"/>
+        <w:rPr>
+          <w:rFonts w:asciiTheme="majorHAnsi" w:hAnsiTheme="majorHAnsi"/>
+          <w:sz w:val="20"/>
+          <w:szCs w:val="20"/>
+          <w:lang w:val="fr-CH"/>
+        </w:rPr>
+      </w:pPr>
+    </w:p>
+    <w:p>
+      <w:pPr>
+        <w:pStyle w:val="Lauftext"/>
+        <w:rPr>
+          <w:rFonts w:asciiTheme="majorHAnsi" w:hAnsiTheme="majorHAnsi"/>
+          <w:b/>
+          <w:bCs/>
+          <w:sz w:val="20"/>
+          <w:szCs w:val="20"/>
+          <w:lang w:val="fr-CH"/>
+        </w:rPr>
+      </w:pPr>
+      <w:r>
+        <w:rPr>
+          <w:rFonts w:asciiTheme="majorHAnsi" w:hAnsiTheme="majorHAnsi"/>
+          <w:b/>
+          <w:bCs/>
+          <w:sz w:val="20"/>
+          <w:szCs w:val="20"/>
+          <w:lang w:val="fr-CH"/>
+        </w:rPr>
+        <w:t>Realisieren</w:t>
+      </w:r>
+    </w:p>
+    <w:p>
+      <w:pPr>
+        <w:pStyle w:val="Lauftext"/>
+        <w:rPr>
+          <w:rFonts w:asciiTheme="majorHAnsi" w:hAnsiTheme="majorHAnsi"/>
+          <w:sz w:val="20"/>
+          <w:szCs w:val="20"/>
+          <w:lang w:val="fr-CH"/>
+        </w:rPr>
+      </w:pPr>
+      <w:r>
+        <w:rPr>
+          <w:rFonts w:asciiTheme="majorHAnsi" w:hAnsiTheme="majorHAnsi"/>
+          <w:sz w:val="20"/>
+          <w:szCs w:val="20"/>
+          <w:lang w:val="fr-CH"/>
+        </w:rPr>
+        <w:t>Die Realisierung lief dank der sorgfältigen Planung grössten Teils reibungslos ab. Das einzige grösser Problem das auftauchte, war</w:t>
+      </w:r>
+      <w:r>
+        <w:rPr>
+          <w:rFonts w:asciiTheme="majorHAnsi" w:hAnsiTheme="majorHAnsi"/>
+          <w:sz w:val="20"/>
+          <w:szCs w:val="20"/>
+          <w:lang w:val="fr-CH"/>
+        </w:rPr>
+        <w:t xml:space="preserve"> mit dem Erstellen und Bearbeiten von Trophäen. Um die Fremdschlüssel von Kategorien korrekt zu prüfen, hätte ich Laravel Policies für eine elegante Lösung benötigt. Diese waren aber in meiner Laravel Version (4.7) nicht verfügbar (benötigt 9). Es war also nötig selber Controller Logik zu schreiben. Das war mehr Aufwand und weniger elegant.</w:t>
+      </w:r>
+    </w:p>
+    <w:p>
+      <w:pPr>
+        <w:pStyle w:val="Lauftext"/>
+        <w:rPr>
+          <w:rFonts w:asciiTheme="majorHAnsi" w:hAnsiTheme="majorHAnsi"/>
+          <w:sz w:val="20"/>
+          <w:szCs w:val="20"/>
+          <w:lang w:val="fr-CH"/>
+        </w:rPr>
+      </w:pPr>
+    </w:p>
+    <w:p>
+      <w:pPr>
+        <w:pStyle w:val="Lauftext"/>
+        <w:rPr>
+          <w:rFonts w:asciiTheme="majorHAnsi" w:hAnsiTheme="majorHAnsi"/>
+          <w:b/>
+          <w:bCs/>
+          <w:sz w:val="20"/>
+          <w:szCs w:val="20"/>
+          <w:lang w:val="fr-CH"/>
+        </w:rPr>
+      </w:pPr>
+      <w:r>
+        <w:rPr>
+          <w:rFonts w:asciiTheme="majorHAnsi" w:hAnsiTheme="majorHAnsi"/>
+          <w:b/>
+          <w:bCs/>
+          <w:sz w:val="20"/>
+          <w:szCs w:val="20"/>
+          <w:lang w:val="fr-CH"/>
+        </w:rPr>
+        <w:t>Kontrollieren</w:t>
+      </w:r>
+    </w:p>
+    <w:p>
+      <w:pPr>
+        <w:pStyle w:val="Lauftext"/>
+        <w:rPr>
+          <w:rFonts w:asciiTheme="majorHAnsi" w:hAnsiTheme="majorHAnsi"/>
+          <w:sz w:val="20"/>
+          <w:szCs w:val="20"/>
+          <w:lang w:val="fr-CH"/>
+        </w:rPr>
+      </w:pPr>
+      <w:r>
+        <w:rPr>
+          <w:rFonts w:asciiTheme="majorHAnsi" w:hAnsiTheme="majorHAnsi"/>
+          <w:sz w:val="20"/>
+          <w:szCs w:val="20"/>
+          <w:lang w:val="fr-CH"/>
+        </w:rPr>
+        <w:t>Das Testen beschränkte sich auf das korrekte Funktionieren der API Routes. Da das von Anfangan mit in</w:t>
+      </w:r>
+      <w:r>
+        <w:rPr>
+          <w:rFonts w:asciiTheme="majorHAnsi" w:hAnsiTheme="majorHAnsi"/>
+          <w:sz w:val="20"/>
+          <w:szCs w:val="20"/>
+          <w:lang w:val="fr-CH"/>
+        </w:rPr>
+        <w:t xml:space="preserve"> Betracht gezogen wurde, konnte das effizient mit Swagger ausgeführt werden.</w:t>
+      </w:r>
+    </w:p>
+    <w:p>
+      <w:pPr>
+        <w:pStyle w:val="Lauftext"/>
+        <w:rPr>
+          <w:rFonts w:asciiTheme="majorHAnsi" w:hAnsiTheme="majorHAnsi"/>
+          <w:sz w:val="20"/>
+          <w:szCs w:val="20"/>
+          <w:lang w:val="fr-CH"/>
+        </w:rPr>
+      </w:pPr>
+    </w:p>
+    <w:p>
+      <w:pPr>
+        <w:pStyle w:val="berschrift2"/>
+        <w:rPr>
+          <w:caps/>
+          <w:sz w:val="20"/>
+          <w:szCs w:val="20"/>
+          <w:lang w:val="fr-CH"/>
+        </w:rPr>
+      </w:pPr>
+      <w:bookmarkStart w:id="149" w:name="_Toc114555132"/>
+      <w:r>
+        <w:rPr>
+          <w:sz w:val="20"/>
+          <w:szCs w:val="20"/>
+          <w:lang w:val="fr-CH"/>
+        </w:rPr>
+        <w:t>Bewertung des Produktes</w:t>
+      </w:r>
+      <w:bookmarkEnd w:id="149"/>
+    </w:p>
+    <w:p>
+      <w:pPr>
+        <w:pStyle w:val="Lauftext"/>
+        <w:rPr>
+          <w:rFonts w:asciiTheme="majorHAnsi" w:hAnsiTheme="majorHAnsi"/>
+          <w:sz w:val="20"/>
+          <w:szCs w:val="20"/>
+        </w:rPr>
+      </w:pPr>
+      <w:r>
+        <w:rPr>
+          <w:rFonts w:asciiTheme="majorHAnsi" w:hAnsiTheme="majorHAnsi"/>
+          <w:sz w:val="20"/>
+          <w:szCs w:val="20"/>
+          <w:lang w:val="fr-CH"/>
+        </w:rPr>
+        <w:t>Das Produkt erfüllt alle Forgaben. Dank der Swagger Implementation ist es auch sehr sauber Dokumentiert und Benutzerfreundlich. Die Erweiterbarkeit ist durch das einhalten von Laravel Standards gewährleistet. Einzig das Fehlen von Policy Logik macht die Controller etwas unübersichtlicher und die Erweiterbarkeit aufwändiger.</w:t>
+      </w:r>
+    </w:p>
+    <w:p>
+      <w:pPr>
+        <w:pStyle w:val="Lauftext"/>
+        <w:rPr>
+          <w:rFonts w:asciiTheme="majorHAnsi" w:hAnsiTheme="majorHAnsi"/>
+          <w:sz w:val="20"/>
+          <w:szCs w:val="20"/>
+        </w:rPr>
+      </w:pPr>
+    </w:p>
+    <w:p>
+      <w:pPr>
+        <w:pStyle w:val="berschrift2"/>
+        <w:rPr>
+          <w:caps/>
+          <w:sz w:val="20"/>
+          <w:szCs w:val="20"/>
+        </w:rPr>
+      </w:pPr>
+      <w:bookmarkStart w:id="150" w:name="_Toc114555133"/>
+      <w:r>
+        <w:rPr>
+          <w:sz w:val="20"/>
+          <w:szCs w:val="20"/>
+        </w:rPr>
+        <w:t>Persönliches Schlusswort und Bilanz</w:t>
+      </w:r>
+      <w:bookmarkEnd w:id="150"/>
+    </w:p>
+    <w:p>
+      <w:pPr>
+        <w:pStyle w:val="Lauftext"/>
+        <w:rPr>
+          <w:rFonts w:asciiTheme="majorHAnsi" w:hAnsiTheme="majorHAnsi"/>
+          <w:sz w:val="20"/>
+          <w:szCs w:val="20"/>
+        </w:rPr>
+      </w:pPr>
+      <w:r>
+        <w:rPr>
+          <w:rFonts w:asciiTheme="majorHAnsi" w:hAnsiTheme="majorHAnsi"/>
+          <w:sz w:val="20"/>
+          <w:szCs w:val="20"/>
           <w:lang w:val="en-IE"/>
         </w:rPr>
-        <w:t xml:space="preserve">Lorem ipsum dolor sit amet, consectetuer adipiscing elit. Aenean commodo ligula eget dolor. </w:t>
-      </w:r>
-      <w:r>
-        <w:rPr>
-          <w:rFonts w:asciiTheme="majorHAnsi" w:hAnsiTheme="majorHAnsi"/>
-          <w:sz w:val="20"/>
-          <w:szCs w:val="20"/>
-          <w:lang w:val="fr-CH"/>
-        </w:rPr>
-        <w:t>Aenean massa. Cum sociis natoque penatibus et magnis dis parturient montes, nascetur ridiculus mus. Donec quam felis, ultricies nec, pellentesque eu, pretium quis, sem. Nulla consequat massa quis enim. Donec pede justo, fringilla vel, aliquet nec, vulputate eget, arcu. In enim justo, rhoncus ut, imperdiet a, venenatis vitae, justo. Nullam dictum felis eu pede mollis pretium.</w:t>
-      </w:r>
-    </w:p>
-    <w:p>
-      <w:pPr>
-        <w:pStyle w:val="Lauftext"/>
-        <w:rPr>
-          <w:rFonts w:asciiTheme="majorHAnsi" w:hAnsiTheme="majorHAnsi"/>
-          <w:sz w:val="20"/>
-          <w:szCs w:val="20"/>
-          <w:lang w:val="fr-CH"/>
-        </w:rPr>
-      </w:pPr>
-    </w:p>
-    <w:p>
-      <w:pPr>
-        <w:pStyle w:val="berschrift2"/>
-        <w:rPr>
-          <w:caps/>
-          <w:sz w:val="20"/>
-          <w:szCs w:val="20"/>
-          <w:lang w:val="fr-CH"/>
-        </w:rPr>
-      </w:pPr>
-      <w:bookmarkStart w:id="149" w:name="_Toc114555132"/>
-      <w:r>
-        <w:rPr>
-          <w:sz w:val="20"/>
-          <w:szCs w:val="20"/>
-          <w:lang w:val="fr-CH"/>
-        </w:rPr>
-        <w:t>Bewertung des Produktes</w:t>
-      </w:r>
-      <w:bookmarkEnd w:id="149"/>
-    </w:p>
-    <w:p>
-      <w:pPr>
-        <w:pStyle w:val="Lauftext"/>
-        <w:rPr>
-          <w:rFonts w:asciiTheme="majorHAnsi" w:hAnsiTheme="majorHAnsi"/>
-          <w:sz w:val="20"/>
-          <w:szCs w:val="20"/>
-        </w:rPr>
-      </w:pPr>
-      <w:r>
-        <w:rPr>
-          <w:rFonts w:asciiTheme="majorHAnsi" w:hAnsiTheme="majorHAnsi"/>
-          <w:sz w:val="20"/>
-          <w:szCs w:val="20"/>
-          <w:lang w:val="fr-CH"/>
-        </w:rPr>
-        <w:t xml:space="preserve">Lorem ipsum dolor sit amet, consectetuer adipiscing elit. Aenean commodo ligula eget dolor. Aenean massa. Cum sociis natoque penatibus et magnis dis parturient montes, nascetur ridiculus mus. Donec quam felis, ultricies nec, pellentesque eu, pretium quis, sem. Nulla consequat massa quis enim. Donec pede justo, fringilla vel, aliquet nec, vulputate eget, arcu. In enim justo, rhoncus ut, imperdiet a, venenatis vitae, justo. </w:t>
-      </w:r>
-      <w:r>
-        <w:rPr>
-          <w:rFonts w:asciiTheme="majorHAnsi" w:hAnsiTheme="majorHAnsi"/>
-          <w:sz w:val="20"/>
-          <w:szCs w:val="20"/>
-        </w:rPr>
-        <w:t>Nullam dictum felis eu pede mollis pretium.</w:t>
-      </w:r>
-    </w:p>
-    <w:p>
-      <w:pPr>
-        <w:pStyle w:val="Lauftext"/>
-        <w:rPr>
-          <w:rFonts w:asciiTheme="majorHAnsi" w:hAnsiTheme="majorHAnsi"/>
-          <w:sz w:val="20"/>
-          <w:szCs w:val="20"/>
-        </w:rPr>
-      </w:pPr>
-    </w:p>
-    <w:p>
-      <w:pPr>
-        <w:pStyle w:val="berschrift2"/>
-        <w:rPr>
-          <w:caps/>
-          <w:sz w:val="20"/>
-          <w:szCs w:val="20"/>
-        </w:rPr>
-      </w:pPr>
-      <w:bookmarkStart w:id="150" w:name="_Toc114555133"/>
-      <w:r>
-        <w:rPr>
-          <w:sz w:val="20"/>
-          <w:szCs w:val="20"/>
-        </w:rPr>
-        <w:t>Persönliches Schlusswort und Bilanz</w:t>
-      </w:r>
-      <w:bookmarkEnd w:id="150"/>
-    </w:p>
-    <w:p>
-      <w:pPr>
-        <w:pStyle w:val="Lauftext"/>
-        <w:rPr>
-          <w:rFonts w:asciiTheme="majorHAnsi" w:hAnsiTheme="majorHAnsi"/>
-          <w:sz w:val="20"/>
-          <w:szCs w:val="20"/>
-        </w:rPr>
-      </w:pPr>
+        <w:t xml:space="preserve">Ich bin sehr zufrieden mit dem Endergebniss. Alles funktioniert tadellos Ich konnte mein Laravel Wissen vertiefen und </w:t>
+      </w:r>
       <w:r>
         <w:rPr>
           <w:rFonts w:asciiTheme="majorHAnsi" w:hAnsiTheme="majorHAnsi"/>
@@ -36816,24 +37108,7 @@
           <w:szCs w:val="20"/>
           <w:lang w:val="en-IE"/>
         </w:rPr>
-        <w:t xml:space="preserve">Lorem ipsum dolor sit amet, consectetuer adipiscing elit. Aenean commodo ligula eget dolor. </w:t>
-      </w:r>
-      <w:r>
-        <w:rPr>
-          <w:rFonts w:asciiTheme="majorHAnsi" w:hAnsiTheme="majorHAnsi"/>
-          <w:sz w:val="20"/>
-          <w:szCs w:val="20"/>
-          <w:lang w:val="fr-CH"/>
-        </w:rPr>
-        <w:t xml:space="preserve">Aenean massa. Cum sociis natoque penatibus et magnis dis parturient montes, nascetur ridiculus mus. Donec quam felis, ultricies nec, pellentesque eu, pretium quis, sem. Nulla consequat massa quis enim. Donec pede justo, fringilla vel, aliquet nec, vulputate eget, arcu. In enim justo, rhoncus ut, imperdiet a, venenatis vitae, justo. </w:t>
-      </w:r>
-      <w:r>
-        <w:rPr>
-          <w:rFonts w:asciiTheme="majorHAnsi" w:hAnsiTheme="majorHAnsi"/>
-          <w:sz w:val="20"/>
-          <w:szCs w:val="20"/>
-        </w:rPr>
-        <w:t>Nullam dictum felis eu pede mollis pretium.</w:t>
+        <w:t>Laravel Praktiken anwenden. Ich nehme vorallem positiv mit, wie die gute und ausführliche Planung das Arbeiten vereinfacht hat.</w:t>
       </w:r>
     </w:p>
     <w:p>
@@ -54802,31 +55077,6 @@
 </file>
 
 <file path=customXml/item1.xml><?xml version="1.0" encoding="utf-8"?>
-<b:Sources xmlns:b="http://schemas.openxmlformats.org/officeDocument/2006/bibliography" xmlns="http://schemas.openxmlformats.org/officeDocument/2006/bibliography" SelectedStyle="\APASixthEditionOfficeOnline.xsl" StyleName="APA" Version="6">
-  <b:Source>
-    <b:Tag>Authr</b:Tag>
-    <b:SourceType>Book</b:SourceType>
-    <b:Guid>{BA01FD2C-EDFC-4D13-8F46-679005D5D2FB}</b:Guid>
-    <b:Author>
-      <b:Author>
-        <b:NameList>
-          <b:Person>
-            <b:Last>Autor</b:Last>
-            <b:First>Anton</b:First>
-          </b:Person>
-        </b:NameList>
-      </b:Author>
-    </b:Author>
-    <b:Title>Titel</b:Title>
-    <b:Year>Jahr</b:Year>
-    <b:City>Ort</b:City>
-    <b:Publisher>Verleger</b:Publisher>
-    <b:RefOrder>1</b:RefOrder>
-  </b:Source>
-</b:Sources>
-</file>
-
-<file path=customXml/item2.xml><?xml version="1.0" encoding="utf-8"?>
 <ct:contentTypeSchema xmlns:ct="http://schemas.microsoft.com/office/2006/metadata/contentType" xmlns:ma="http://schemas.microsoft.com/office/2006/metadata/properties/metaAttributes" ct:_="" ma:_="" ma:contentTypeName="Document" ma:contentTypeID="0x010100F9B9DD5533B73F42A97AA0809DE34DC5" ma:contentTypeVersion="16" ma:contentTypeDescription="Create a new document." ma:contentTypeScope="" ma:versionID="328345e9a6a275de94ab2d59967810a6">
   <xsd:schema xmlns:xsd="http://www.w3.org/2001/XMLSchema" xmlns:xs="http://www.w3.org/2001/XMLSchema" xmlns:p="http://schemas.microsoft.com/office/2006/metadata/properties" xmlns:ns2="1cf86954-8cca-47b9-a854-775541aafe11" xmlns:ns3="d7fe2ae8-628c-4fb0-bcad-00abd444cca0" targetNamespace="http://schemas.microsoft.com/office/2006/metadata/properties" ma:root="true" ma:fieldsID="f119414a367d7667aaac1195e3503275" ns2:_="" ns3:_="">
     <xsd:import namespace="1cf86954-8cca-47b9-a854-775541aafe11"/>
@@ -55069,16 +55319,32 @@
 </ct:contentTypeSchema>
 </file>
 
-<file path=customXml/item3.xml><?xml version="1.0" encoding="utf-8"?>
-<?mso-contentType ?>
-<FormTemplates xmlns="http://schemas.microsoft.com/sharepoint/v3/contenttype/forms">
-  <Display>DocumentLibraryForm</Display>
-  <Edit>DocumentLibraryForm</Edit>
-  <New>DocumentLibraryForm</New>
-</FormTemplates>
+<file path=customXml/item2.xml><?xml version="1.0" encoding="utf-8"?>
+<b:Sources xmlns:b="http://schemas.openxmlformats.org/officeDocument/2006/bibliography" xmlns="http://schemas.openxmlformats.org/officeDocument/2006/bibliography" SelectedStyle="\APASixthEditionOfficeOnline.xsl" StyleName="APA" Version="6">
+  <b:Source>
+    <b:Tag>Authr</b:Tag>
+    <b:SourceType>Book</b:SourceType>
+    <b:Guid>{BA01FD2C-EDFC-4D13-8F46-679005D5D2FB}</b:Guid>
+    <b:Author>
+      <b:Author>
+        <b:NameList>
+          <b:Person>
+            <b:Last>Autor</b:Last>
+            <b:First>Anton</b:First>
+          </b:Person>
+        </b:NameList>
+      </b:Author>
+    </b:Author>
+    <b:Title>Titel</b:Title>
+    <b:Year>Jahr</b:Year>
+    <b:City>Ort</b:City>
+    <b:Publisher>Verleger</b:Publisher>
+    <b:RefOrder>1</b:RefOrder>
+  </b:Source>
+</b:Sources>
 </file>
 
-<file path=customXml/item4.xml><?xml version="1.0" encoding="utf-8"?>
+<file path=customXml/item3.xml><?xml version="1.0" encoding="utf-8"?>
 <p:properties xmlns:p="http://schemas.microsoft.com/office/2006/metadata/properties" xmlns:xsi="http://www.w3.org/2001/XMLSchema-instance" xmlns:pc="http://schemas.microsoft.com/office/infopath/2007/PartnerControls">
   <documentManagement>
     <SharedWithUsers xmlns="d7fe2ae8-628c-4fb0-bcad-00abd444cca0">
@@ -55096,15 +55362,16 @@
 </p:properties>
 </file>
 
-<file path=customXml/itemProps1.xml><?xml version="1.0" encoding="utf-8"?>
-<ds:datastoreItem xmlns:ds="http://schemas.openxmlformats.org/officeDocument/2006/customXml" ds:itemID="{641A501F-5856-B74E-81EC-17AA83297DF6}">
-  <ds:schemaRefs>
-    <ds:schemaRef ds:uri="http://schemas.openxmlformats.org/officeDocument/2006/bibliography"/>
-  </ds:schemaRefs>
-</ds:datastoreItem>
+<file path=customXml/item4.xml><?xml version="1.0" encoding="utf-8"?>
+<?mso-contentType ?>
+<FormTemplates xmlns="http://schemas.microsoft.com/sharepoint/v3/contenttype/forms">
+  <Display>DocumentLibraryForm</Display>
+  <Edit>DocumentLibraryForm</Edit>
+  <New>DocumentLibraryForm</New>
+</FormTemplates>
 </file>
 
-<file path=customXml/itemProps2.xml><?xml version="1.0" encoding="utf-8"?>
+<file path=customXml/itemProps1.xml><?xml version="1.0" encoding="utf-8"?>
 <ds:datastoreItem xmlns:ds="http://schemas.openxmlformats.org/officeDocument/2006/customXml" ds:itemID="{0B9FACB1-EAD1-4AC3-88A7-BD80C4399749}">
   <ds:schemaRefs>
     <ds:schemaRef ds:uri="http://schemas.microsoft.com/office/2006/metadata/contentType"/>
@@ -55123,15 +55390,15 @@
 </ds:datastoreItem>
 </file>
 
-<file path=customXml/itemProps3.xml><?xml version="1.0" encoding="utf-8"?>
-<ds:datastoreItem xmlns:ds="http://schemas.openxmlformats.org/officeDocument/2006/customXml" ds:itemID="{1AF5B931-A8D1-40E1-AF1E-15ECCB0C1E54}">
+<file path=customXml/itemProps2.xml><?xml version="1.0" encoding="utf-8"?>
+<ds:datastoreItem xmlns:ds="http://schemas.openxmlformats.org/officeDocument/2006/customXml" ds:itemID="{641A501F-5856-B74E-81EC-17AA83297DF6}">
   <ds:schemaRefs>
-    <ds:schemaRef ds:uri="http://schemas.microsoft.com/sharepoint/v3/contenttype/forms"/>
+    <ds:schemaRef ds:uri="http://schemas.openxmlformats.org/officeDocument/2006/bibliography"/>
   </ds:schemaRefs>
 </ds:datastoreItem>
 </file>
 
-<file path=customXml/itemProps4.xml><?xml version="1.0" encoding="utf-8"?>
+<file path=customXml/itemProps3.xml><?xml version="1.0" encoding="utf-8"?>
 <ds:datastoreItem xmlns:ds="http://schemas.openxmlformats.org/officeDocument/2006/customXml" ds:itemID="{AEAB193A-0B35-45ED-9423-E63FC15D0D3B}">
   <ds:schemaRefs>
     <ds:schemaRef ds:uri="http://schemas.microsoft.com/office/2006/metadata/properties"/>
@@ -55140,4 +55407,12 @@
     <ds:schemaRef ds:uri="1cf86954-8cca-47b9-a854-775541aafe11"/>
   </ds:schemaRefs>
 </ds:datastoreItem>
+</file>
+
+<file path=customXml/itemProps4.xml><?xml version="1.0" encoding="utf-8"?>
+<ds:datastoreItem xmlns:ds="http://schemas.openxmlformats.org/officeDocument/2006/customXml" ds:itemID="{1AF5B931-A8D1-40E1-AF1E-15ECCB0C1E54}">
+  <ds:schemaRefs>
+    <ds:schemaRef ds:uri="http://schemas.microsoft.com/sharepoint/v3/contenttype/forms"/>
+  </ds:schemaRefs>
+</ds:datastoreItem>
 </file>